--- a/Book/9.Model comparision and predicted variable.docx
+++ b/Book/9.Model comparision and predicted variable.docx
@@ -35,7 +35,18 @@
         <w:rPr>
           <w:lang w:val="vi-VN"/>
         </w:rPr>
-        <w:t>Compare mô hình tam giáo đơn giản</w:t>
+        <w:t>Compare</w:t>
+      </w:r>
+      <w:r>
+        <w:t xml:space="preserve"> các</w:t>
+      </w:r>
+      <w:bookmarkStart w:id="0" w:name="_GoBack"/>
+      <w:bookmarkEnd w:id="0"/>
+      <w:r>
+        <w:rPr>
+          <w:lang w:val="vi-VN"/>
+        </w:rPr>
+        <w:t xml:space="preserve"> mô hình tam giáo đơn giản</w:t>
       </w:r>
     </w:p>
     <w:p>
@@ -44,8 +55,6 @@
           <w:lang w:val="vi-VN"/>
         </w:rPr>
       </w:pPr>
-      <w:bookmarkStart w:id="0" w:name="_GoBack"/>
-      <w:bookmarkEnd w:id="0"/>
     </w:p>
     <w:sectPr>
       <w:pgSz w:w="11900" w:h="16840"/>
